--- a/Work in Progress/Scenario Template.docx
+++ b/Work in Progress/Scenario Template.docx
@@ -337,10 +337,7 @@
       </w:r>
       <w:proofErr w:type="spellEnd"/>
       <w:r>
-        <w:t>.</w:t>
-      </w:r>
-      <w:r>
-        <w:t>”</w:t>
+        <w:t>.”</w:t>
       </w:r>
     </w:p>
     <w:p>
@@ -756,10 +753,7 @@
               <w:t xml:space="preserve"> gravida.</w:t>
             </w:r>
             <w:r>
-              <w:t xml:space="preserve"> </w:t>
-            </w:r>
-            <w:r>
-              <w:t xml:space="preserve">Est lorem ipsum dolor sit </w:t>
+              <w:t xml:space="preserve"> Est lorem ipsum dolor sit </w:t>
             </w:r>
             <w:proofErr w:type="spellStart"/>
             <w:r>
@@ -956,10 +950,7 @@
                     <w:t xml:space="preserve"> </w:t>
                   </w:r>
                   <w:r>
-                    <w:t>D</w:t>
-                  </w:r>
-                  <w:r>
-                    <w:t xml:space="preserve">olor sit </w:t>
+                    <w:t xml:space="preserve">Dolor sit </w:t>
                   </w:r>
                   <w:proofErr w:type="spellStart"/>
                   <w:r>
@@ -1683,10 +1674,7 @@
                   </w:r>
                   <w:proofErr w:type="spellEnd"/>
                   <w:r>
-                    <w:t xml:space="preserve"> id</w:t>
-                  </w:r>
-                  <w:r>
-                    <w:t xml:space="preserve"> </w:t>
+                    <w:t xml:space="preserve"> id </w:t>
                   </w:r>
                   <w:proofErr w:type="spellStart"/>
                   <w:r>
@@ -2623,12 +2611,7 @@
     <w:p>
       <w:pPr>
         <w:pStyle w:val="ParagraphNormal"/>
-        <w:spacing w:after="0"/>
-      </w:pPr>
-    </w:p>
-    <w:p>
-      <w:pPr>
-        <w:pStyle w:val="ParagraphNormal"/>
+        <w:spacing w:before="200" w:after="200"/>
         <w:rPr>
           <w:i/>
           <w:iCs/>
@@ -2643,7 +2626,6 @@
       <w:r>
         <w:rPr>
           <w:rStyle w:val="Strong"/>
-          <w:vertAlign w:val="subscript"/>
         </w:rPr>
         <w:t xml:space="preserve"> </w:t>
       </w:r>
@@ -2943,10 +2925,10 @@
         <w:noProof/>
       </w:rPr>
       <w:drawing>
-        <wp:anchor distT="0" distB="0" distL="114300" distR="114300" simplePos="0" relativeHeight="251659776" behindDoc="0" locked="0" layoutInCell="1" allowOverlap="1" wp14:anchorId="6649D7F0" wp14:editId="4820D0E9">
+        <wp:anchor distT="0" distB="0" distL="114300" distR="114300" simplePos="0" relativeHeight="251659776" behindDoc="0" locked="0" layoutInCell="1" allowOverlap="1" wp14:anchorId="6649D7F0" wp14:editId="3E69B776">
           <wp:simplePos x="0" y="0"/>
           <wp:positionH relativeFrom="column">
-            <wp:posOffset>2669844</wp:posOffset>
+            <wp:posOffset>2762581</wp:posOffset>
           </wp:positionH>
           <wp:positionV relativeFrom="paragraph">
             <wp:posOffset>-29845</wp:posOffset>
@@ -3026,21 +3008,8 @@
       <w:rPr>
         <w:rStyle w:val="SmallItalicsChar"/>
         <w:rFonts w:ascii="Georgia" w:hAnsi="Georgia"/>
-        <w:sz w:val="20"/>
-        <w:szCs w:val="20"/>
       </w:rPr>
-      <w:t xml:space="preserve">by Olin </w:t>
-    </w:r>
-    <w:r>
-      <w:rPr>
-        <w:rStyle w:val="SmallItalicsChar"/>
-        <w:rFonts w:ascii="Georgia" w:hAnsi="Georgia"/>
-        <w:i w:val="0"/>
-        <w:iCs w:val="0"/>
-        <w:sz w:val="20"/>
-        <w:szCs w:val="20"/>
-      </w:rPr>
-      <w:t>Kirkland</w:t>
+      <w:t>by Olin Kirkland</w:t>
     </w:r>
   </w:p>
 </w:hdr>
